--- a/report.docx
+++ b/report.docx
@@ -31,7 +31,7 @@
         <w:t xml:space="preserve"> </w:t>
       </w:r>
       <w:r>
-        <w:t xml:space="preserve">№5</w:t>
+        <w:t xml:space="preserve">№6</w:t>
       </w:r>
     </w:p>
     <w:p>
@@ -45,7 +45,7 @@
         <w:t xml:space="preserve"> </w:t>
       </w:r>
       <w:r>
-        <w:t xml:space="preserve">хищник-жертва</w:t>
+        <w:t xml:space="preserve">эпидемии</w:t>
       </w:r>
       <w:r>
         <w:t xml:space="preserve"> </w:t>
@@ -141,8 +141,22 @@
         <w:pStyle w:val="FirstParagraph"/>
       </w:pPr>
       <w:r>
-        <w:t xml:space="preserve">Изучить модель хищник-жертва</w:t>
-      </w:r>
+        <w:t xml:space="preserve">Изучить модель эпидемии</w:t>
+      </w:r>
+      <w:r>
+        <w:t xml:space="preserve"> </w:t>
+      </w:r>
+      <m:oMath>
+        <m:r>
+          <m:t>S</m:t>
+        </m:r>
+        <m:r>
+          <m:t>I</m:t>
+        </m:r>
+        <m:r>
+          <m:t>R</m:t>
+        </m:r>
+      </m:oMath>
     </w:p>
     <w:bookmarkEnd w:id="20"/>
     <w:bookmarkStart w:id="21" w:name="задание"/>
@@ -172,85 +186,8 @@
         <w:pStyle w:val="Compact"/>
       </w:pPr>
       <w:r>
-        <w:t xml:space="preserve">Построить график зависимости</w:t>
-      </w:r>
-      <w:r>
-        <w:t xml:space="preserve"> </w:t>
-      </w:r>
-      <m:oMath>
-        <m:r>
-          <m:t>x</m:t>
-        </m:r>
-      </m:oMath>
-      <w:r>
-        <w:t xml:space="preserve"> </w:t>
-      </w:r>
-      <w:r>
-        <w:t xml:space="preserve">от</w:t>
-      </w:r>
-      <w:r>
-        <w:t xml:space="preserve"> </w:t>
-      </w:r>
-      <m:oMath>
-        <m:r>
-          <m:t>y</m:t>
-        </m:r>
-      </m:oMath>
-      <w:r>
-        <w:t xml:space="preserve"> </w:t>
-      </w:r>
-      <w:r>
-        <w:t xml:space="preserve">и графики функций</w:t>
-      </w:r>
-      <w:r>
-        <w:t xml:space="preserve"> </w:t>
-      </w:r>
-      <m:oMath>
-        <m:r>
-          <m:t>x</m:t>
-        </m:r>
-        <m:r>
-          <m:rPr>
-            <m:sty m:val="p"/>
-          </m:rPr>
-          <m:t>(</m:t>
-        </m:r>
-        <m:r>
-          <m:t>t</m:t>
-        </m:r>
-        <m:r>
-          <m:rPr>
-            <m:sty m:val="p"/>
-          </m:rPr>
-          <m:t>)</m:t>
-        </m:r>
-      </m:oMath>
-      <w:r>
-        <w:t xml:space="preserve">,</w:t>
-      </w:r>
-      <w:r>
-        <w:t xml:space="preserve"> </w:t>
-      </w:r>
-      <m:oMath>
-        <m:r>
-          <m:t>y</m:t>
-        </m:r>
-        <m:r>
-          <m:rPr>
-            <m:sty m:val="p"/>
-          </m:rPr>
-          <m:t>(</m:t>
-        </m:r>
-        <m:r>
-          <m:t>t</m:t>
-        </m:r>
-        <m:r>
-          <m:rPr>
-            <m:sty m:val="p"/>
-          </m:rPr>
-          <m:t>)</m:t>
-        </m:r>
-      </m:oMath>
+        <w:t xml:space="preserve">Изучить модель эпидемии</w:t>
+      </w:r>
     </w:p>
     <w:p>
       <w:pPr>
@@ -261,11 +198,102 @@
         <w:pStyle w:val="Compact"/>
       </w:pPr>
       <w:r>
-        <w:t xml:space="preserve">Найти стационарное состояние системы</w:t>
-      </w:r>
+        <w:t xml:space="preserve">Построить графики изменения числа особей в каждой из трех групп. Рассмотреть, как будет протекать эпидемия в случае:</w:t>
+      </w:r>
+      <w:r>
+        <w:t xml:space="preserve"> </w:t>
+      </w:r>
+      <m:oMath>
+        <m:r>
+          <m:t>I</m:t>
+        </m:r>
+        <m:r>
+          <m:rPr>
+            <m:sty m:val="p"/>
+          </m:rPr>
+          <m:t>(</m:t>
+        </m:r>
+        <m:r>
+          <m:t>0</m:t>
+        </m:r>
+        <m:r>
+          <m:rPr>
+            <m:sty m:val="p"/>
+          </m:rPr>
+          <m:t>)</m:t>
+        </m:r>
+        <m:r>
+          <m:rPr>
+            <m:sty m:val="p"/>
+          </m:rPr>
+          <m:t>≤</m:t>
+        </m:r>
+        <m:sSup>
+          <m:e>
+            <m:r>
+              <m:t>I</m:t>
+            </m:r>
+          </m:e>
+          <m:sup>
+            <m:r>
+              <m:rPr>
+                <m:sty m:val="p"/>
+              </m:rPr>
+              <m:t>*</m:t>
+            </m:r>
+          </m:sup>
+        </m:sSup>
+      </m:oMath>
+      <w:r>
+        <w:t xml:space="preserve">,</w:t>
+      </w:r>
+      <w:r>
+        <w:t xml:space="preserve"> </w:t>
+      </w:r>
+      <m:oMath>
+        <m:r>
+          <m:t>I</m:t>
+        </m:r>
+        <m:r>
+          <m:rPr>
+            <m:sty m:val="p"/>
+          </m:rPr>
+          <m:t>(</m:t>
+        </m:r>
+        <m:r>
+          <m:t>0</m:t>
+        </m:r>
+        <m:r>
+          <m:rPr>
+            <m:sty m:val="p"/>
+          </m:rPr>
+          <m:t>)</m:t>
+        </m:r>
+        <m:r>
+          <m:rPr>
+            <m:sty m:val="p"/>
+          </m:rPr>
+          <m:t>&gt;</m:t>
+        </m:r>
+        <m:sSup>
+          <m:e>
+            <m:r>
+              <m:t>I</m:t>
+            </m:r>
+          </m:e>
+          <m:sup>
+            <m:r>
+              <m:rPr>
+                <m:sty m:val="p"/>
+              </m:rPr>
+              <m:t>*</m:t>
+            </m:r>
+          </m:sup>
+        </m:sSup>
+      </m:oMath>
     </w:p>
     <w:bookmarkEnd w:id="21"/>
-    <w:bookmarkStart w:id="30" w:name="выполнение-лабораторной-работы"/>
+    <w:bookmarkStart w:id="28" w:name="выполнение-лабораторной-работы"/>
     <w:p>
       <w:pPr>
         <w:pStyle w:val="Heading1"/>
@@ -306,7 +334,178 @@
         <w:pStyle w:val="FirstParagraph"/>
       </w:pPr>
       <w:r>
-        <w:t xml:space="preserve">В данной лабораторной работе рассматривается математическая модель системы «Хищник-жертва».</w:t>
+        <w:t xml:space="preserve">Рассмотрим простейшую модель эпидемии. Предположим, что некая популяция, состоящая из</w:t>
+      </w:r>
+      <w:r>
+        <w:t xml:space="preserve"> </w:t>
+      </w:r>
+      <m:oMath>
+        <m:r>
+          <m:t>N</m:t>
+        </m:r>
+      </m:oMath>
+      <w:r>
+        <w:t xml:space="preserve"> </w:t>
+      </w:r>
+      <w:r>
+        <w:t xml:space="preserve">особей, (считаем, что популяция изолирована) подразделяется на три группы. Первая группа - это восприимчивые к болезни, но пока здоровые особи, обозначим их через</w:t>
+      </w:r>
+      <w:r>
+        <w:t xml:space="preserve"> </w:t>
+      </w:r>
+      <m:oMath>
+        <m:r>
+          <m:t>S</m:t>
+        </m:r>
+        <m:r>
+          <m:rPr>
+            <m:sty m:val="p"/>
+          </m:rPr>
+          <m:t>(</m:t>
+        </m:r>
+        <m:r>
+          <m:t>t</m:t>
+        </m:r>
+        <m:r>
+          <m:rPr>
+            <m:sty m:val="p"/>
+          </m:rPr>
+          <m:t>)</m:t>
+        </m:r>
+      </m:oMath>
+      <w:r>
+        <w:t xml:space="preserve">. Вторая группа – это число инфицированных особей, которые также при этом являются распространителями инфекции, обозначим их</w:t>
+      </w:r>
+      <w:r>
+        <w:t xml:space="preserve"> </w:t>
+      </w:r>
+      <m:oMath>
+        <m:r>
+          <m:t>I</m:t>
+        </m:r>
+        <m:r>
+          <m:rPr>
+            <m:sty m:val="p"/>
+          </m:rPr>
+          <m:t>(</m:t>
+        </m:r>
+        <m:r>
+          <m:t>t</m:t>
+        </m:r>
+        <m:r>
+          <m:rPr>
+            <m:sty m:val="p"/>
+          </m:rPr>
+          <m:t>)</m:t>
+        </m:r>
+      </m:oMath>
+      <w:r>
+        <w:t xml:space="preserve">. А третья группа, обозначающаяся через</w:t>
+      </w:r>
+      <w:r>
+        <w:t xml:space="preserve"> </w:t>
+      </w:r>
+      <m:oMath>
+        <m:r>
+          <m:t>R</m:t>
+        </m:r>
+        <m:r>
+          <m:rPr>
+            <m:sty m:val="p"/>
+          </m:rPr>
+          <m:t>(</m:t>
+        </m:r>
+        <m:r>
+          <m:t>t</m:t>
+        </m:r>
+        <m:r>
+          <m:rPr>
+            <m:sty m:val="p"/>
+          </m:rPr>
+          <m:t>)</m:t>
+        </m:r>
+      </m:oMath>
+      <w:r>
+        <w:t xml:space="preserve"> </w:t>
+      </w:r>
+      <w:r>
+        <w:t xml:space="preserve">– это здоровые особи с иммунитетом к болезни.</w:t>
+      </w:r>
+      <w:r>
+        <w:t xml:space="preserve"> </w:t>
+      </w:r>
+      <w:r>
+        <w:t xml:space="preserve">До того, как число заболевших не превышает критического значения</w:t>
+      </w:r>
+      <w:r>
+        <w:t xml:space="preserve"> </w:t>
+      </w:r>
+      <m:oMath>
+        <m:sSup>
+          <m:e>
+            <m:r>
+              <m:t>I</m:t>
+            </m:r>
+          </m:e>
+          <m:sup>
+            <m:r>
+              <m:rPr>
+                <m:sty m:val="p"/>
+              </m:rPr>
+              <m:t>*</m:t>
+            </m:r>
+          </m:sup>
+        </m:sSup>
+      </m:oMath>
+      <w:r>
+        <w:t xml:space="preserve">, считаем, что все больные изолированы и не заражают здоровых. Когда</w:t>
+      </w:r>
+      <w:r>
+        <w:t xml:space="preserve"> </w:t>
+      </w:r>
+      <m:oMath>
+        <m:r>
+          <m:t>I</m:t>
+        </m:r>
+        <m:r>
+          <m:rPr>
+            <m:sty m:val="p"/>
+          </m:rPr>
+          <m:t>(</m:t>
+        </m:r>
+        <m:r>
+          <m:t>t</m:t>
+        </m:r>
+        <m:r>
+          <m:rPr>
+            <m:sty m:val="p"/>
+          </m:rPr>
+          <m:t>)</m:t>
+        </m:r>
+        <m:r>
+          <m:rPr>
+            <m:sty m:val="p"/>
+          </m:rPr>
+          <m:t>&gt;</m:t>
+        </m:r>
+        <m:sSup>
+          <m:e>
+            <m:r>
+              <m:t>I</m:t>
+            </m:r>
+          </m:e>
+          <m:sup>
+            <m:r>
+              <m:rPr>
+                <m:sty m:val="p"/>
+              </m:rPr>
+              <m:t>*</m:t>
+            </m:r>
+          </m:sup>
+        </m:sSup>
+      </m:oMath>
+      <w:r>
+        <w:t xml:space="preserve">, тогда инфицирование способны заражать восприимчивых к болезни особей.</w:t>
       </w:r>
     </w:p>
     <w:p>
@@ -314,71 +513,36 @@
         <w:pStyle w:val="BodyText"/>
       </w:pPr>
       <w:r>
-        <w:t xml:space="preserve">Рассмотрим базисные компоненты системы.</w:t>
-      </w:r>
-      <w:r>
-        <w:t xml:space="preserve"> </w:t>
-      </w:r>
-      <w:r>
-        <w:t xml:space="preserve">Пусть система имеет</w:t>
+        <w:t xml:space="preserve">Таким образом, скорость изменения числа</w:t>
       </w:r>
       <w:r>
         <w:t xml:space="preserve"> </w:t>
       </w:r>
       <m:oMath>
         <m:r>
-          <m:t>X</m:t>
+          <m:t>S</m:t>
+        </m:r>
+        <m:r>
+          <m:rPr>
+            <m:sty m:val="p"/>
+          </m:rPr>
+          <m:t>(</m:t>
+        </m:r>
+        <m:r>
+          <m:t>t</m:t>
+        </m:r>
+        <m:r>
+          <m:rPr>
+            <m:sty m:val="p"/>
+          </m:rPr>
+          <m:t>)</m:t>
         </m:r>
       </m:oMath>
       <w:r>
         <w:t xml:space="preserve"> </w:t>
       </w:r>
       <w:r>
-        <w:t xml:space="preserve">хищников и</w:t>
-      </w:r>
-      <w:r>
-        <w:t xml:space="preserve"> </w:t>
-      </w:r>
-      <m:oMath>
-        <m:r>
-          <m:t>Y</m:t>
-        </m:r>
-      </m:oMath>
-      <w:r>
-        <w:t xml:space="preserve"> </w:t>
-      </w:r>
-      <w:r>
-        <w:t xml:space="preserve">жертв. И пусть для этой системы выполняются следующие предположения: (Модель Лотки-Вольтерра)</w:t>
-      </w:r>
-      <w:r>
-        <w:t xml:space="preserve"> </w:t>
-      </w:r>
-      <w:r>
-        <w:t xml:space="preserve">1. Численность популяции жертв и хищников зависят только от времени (модель не учитывает пространственное распределение популяции на занимаемой территории)</w:t>
-      </w:r>
-      <w:r>
-        <w:t xml:space="preserve"> </w:t>
-      </w:r>
-      <w:r>
-        <w:t xml:space="preserve">2. В отсутствии взаимодействия численность видов изменяется по модели Мальтуса, при этом число жертв увеличивается, а число хищников падает</w:t>
-      </w:r>
-      <w:r>
-        <w:t xml:space="preserve"> </w:t>
-      </w:r>
-      <w:r>
-        <w:t xml:space="preserve">3. Естественная смертность жертвы и естественная рождаемость хищника считаются несущественными</w:t>
-      </w:r>
-      <w:r>
-        <w:t xml:space="preserve"> </w:t>
-      </w:r>
-      <w:r>
-        <w:t xml:space="preserve">4. Эффект насыщения численности обеих популяций не учитывается</w:t>
-      </w:r>
-      <w:r>
-        <w:t xml:space="preserve"> </w:t>
-      </w:r>
-      <w:r>
-        <w:t xml:space="preserve">5. Скорость роста численности жертв уменьшается пропорционально численности хищников:</w:t>
+        <w:t xml:space="preserve">меняется по следующему закону:</w:t>
       </w:r>
     </w:p>
     <w:p>
@@ -390,6 +554,33 @@
           <m:jc m:val="center"/>
         </m:oMathParaPr>
         <m:oMath>
+          <m:f>
+            <m:fPr>
+              <m:type m:val="bar"/>
+            </m:fPr>
+            <m:num>
+              <m:r>
+                <m:t>d</m:t>
+              </m:r>
+              <m:r>
+                <m:t>S</m:t>
+              </m:r>
+            </m:num>
+            <m:den>
+              <m:r>
+                <m:t>d</m:t>
+              </m:r>
+              <m:r>
+                <m:t>t</m:t>
+              </m:r>
+            </m:den>
+          </m:f>
+          <m:r>
+            <m:rPr>
+              <m:sty m:val="p"/>
+            </m:rPr>
+            <m:t>=</m:t>
+          </m:r>
           <m:d>
             <m:dPr>
               <m:begChr m:val="{"/>
@@ -408,43 +599,16 @@
                         <m:count m:val="1"/>
                       </m:mcPr>
                     </m:mc>
+                    <m:mc>
+                      <m:mcPr>
+                        <m:mcJc m:val="left"/>
+                        <m:count m:val="1"/>
+                      </m:mcPr>
+                    </m:mc>
                   </m:mcs>
                 </m:mPr>
                 <m:mr>
                   <m:e>
-                    <m:f>
-                      <m:fPr>
-                        <m:type m:val="bar"/>
-                      </m:fPr>
-                      <m:num>
-                        <m:r>
-                          <m:t>d</m:t>
-                        </m:r>
-                        <m:r>
-                          <m:t>x</m:t>
-                        </m:r>
-                      </m:num>
-                      <m:den>
-                        <m:r>
-                          <m:t>d</m:t>
-                        </m:r>
-                        <m:r>
-                          <m:t>t</m:t>
-                        </m:r>
-                      </m:den>
-                    </m:f>
-                    <m:r>
-                      <m:rPr>
-                        <m:sty m:val="p"/>
-                      </m:rPr>
-                      <m:t>=</m:t>
-                    </m:r>
-                    <m:r>
-                      <m:rPr>
-                        <m:sty m:val="p"/>
-                      </m:rPr>
-                      <m:t>(</m:t>
-                    </m:r>
                     <m:r>
                       <m:rPr>
                         <m:sty m:val="p"/>
@@ -452,10 +616,22 @@
                       <m:t>−</m:t>
                     </m:r>
                     <m:r>
-                      <m:t>a</m:t>
+                      <m:t>α</m:t>
                     </m:r>
                     <m:r>
-                      <m:t>x</m:t>
+                      <m:t>S</m:t>
+                    </m:r>
+                  </m:e>
+                  <m:e>
+                    <m:r>
+                      <m:rPr>
+                        <m:nor/>
+                        <m:sty m:val="p"/>
+                      </m:rPr>
+                      <m:t>,если </m:t>
+                    </m:r>
+                    <m:r>
+                      <m:t>I</m:t>
                     </m:r>
                     <m:r>
                       <m:rPr>
@@ -476,31 +652,41 @@
                       <m:rPr>
                         <m:sty m:val="p"/>
                       </m:rPr>
-                      <m:t>+</m:t>
+                      <m:t>&gt;</m:t>
+                    </m:r>
+                    <m:sSup>
+                      <m:e>
+                        <m:r>
+                          <m:t>I</m:t>
+                        </m:r>
+                      </m:e>
+                      <m:sup>
+                        <m:r>
+                          <m:rPr>
+                            <m:sty m:val="p"/>
+                          </m:rPr>
+                          <m:t>*</m:t>
+                        </m:r>
+                      </m:sup>
+                    </m:sSup>
+                  </m:e>
+                </m:mr>
+                <m:mr>
+                  <m:e>
+                    <m:r>
+                      <m:t>0</m:t>
+                    </m:r>
+                  </m:e>
+                  <m:e>
+                    <m:r>
+                      <m:rPr>
+                        <m:nor/>
+                        <m:sty m:val="p"/>
+                      </m:rPr>
+                      <m:t>,если </m:t>
                     </m:r>
                     <m:r>
-                      <m:t>b</m:t>
-                    </m:r>
-                    <m:r>
-                      <m:t>y</m:t>
-                    </m:r>
-                    <m:r>
-                      <m:rPr>
-                        <m:sty m:val="p"/>
-                      </m:rPr>
-                      <m:t>(</m:t>
-                    </m:r>
-                    <m:r>
-                      <m:t>t</m:t>
-                    </m:r>
-                    <m:r>
-                      <m:rPr>
-                        <m:sty m:val="p"/>
-                      </m:rPr>
-                      <m:t>)</m:t>
-                    </m:r>
-                    <m:r>
-                      <m:t>x</m:t>
+                      <m:t>I</m:t>
                     </m:r>
                     <m:r>
                       <m:rPr>
@@ -521,50 +707,132 @@
                       <m:rPr>
                         <m:sty m:val="p"/>
                       </m:rPr>
-                      <m:t>)</m:t>
+                      <m:t>≤</m:t>
                     </m:r>
+                    <m:sSup>
+                      <m:e>
+                        <m:r>
+                          <m:t>I</m:t>
+                        </m:r>
+                      </m:e>
+                      <m:sup>
+                        <m:r>
+                          <m:rPr>
+                            <m:sty m:val="p"/>
+                          </m:rPr>
+                          <m:t>*</m:t>
+                        </m:r>
+                      </m:sup>
+                    </m:sSup>
                   </m:e>
                 </m:mr>
+              </m:m>
+            </m:e>
+          </m:d>
+        </m:oMath>
+      </m:oMathPara>
+    </w:p>
+    <w:p>
+      <w:pPr>
+        <w:pStyle w:val="FirstParagraph"/>
+      </w:pPr>
+      <w:r>
+        <w:t xml:space="preserve">Поскольку каждая восприимчивая к болезни особь, которая, в конце концов, заболевает, сама становится инфекционной, то скорость изменения числа инфекционных особей представляет разность за единицу времени между заразившимися и теми, кто уже болеет и лечится. Т.е.:</w:t>
+      </w:r>
+    </w:p>
+    <w:p>
+      <w:pPr>
+        <w:pStyle w:val="BodyText"/>
+      </w:pPr>
+      <m:oMathPara>
+        <m:oMathParaPr>
+          <m:jc m:val="center"/>
+        </m:oMathParaPr>
+        <m:oMath>
+          <m:f>
+            <m:fPr>
+              <m:type m:val="bar"/>
+            </m:fPr>
+            <m:num>
+              <m:r>
+                <m:t>d</m:t>
+              </m:r>
+              <m:r>
+                <m:t>I</m:t>
+              </m:r>
+            </m:num>
+            <m:den>
+              <m:r>
+                <m:t>d</m:t>
+              </m:r>
+              <m:r>
+                <m:t>t</m:t>
+              </m:r>
+            </m:den>
+          </m:f>
+          <m:r>
+            <m:rPr>
+              <m:sty m:val="p"/>
+            </m:rPr>
+            <m:t>=</m:t>
+          </m:r>
+          <m:d>
+            <m:dPr>
+              <m:begChr m:val="{"/>
+              <m:endChr m:val=""/>
+              <m:grow/>
+            </m:dPr>
+            <m:e>
+              <m:m>
+                <m:mPr>
+                  <m:baseJc m:val="center"/>
+                  <m:plcHide m:val="1"/>
+                  <m:mcs>
+                    <m:mc>
+                      <m:mcPr>
+                        <m:mcJc m:val="left"/>
+                        <m:count m:val="1"/>
+                      </m:mcPr>
+                    </m:mc>
+                    <m:mc>
+                      <m:mcPr>
+                        <m:mcJc m:val="left"/>
+                        <m:count m:val="1"/>
+                      </m:mcPr>
+                    </m:mc>
+                  </m:mcs>
+                </m:mPr>
                 <m:mr>
                   <m:e>
-                    <m:f>
-                      <m:fPr>
-                        <m:type m:val="bar"/>
-                      </m:fPr>
-                      <m:num>
-                        <m:r>
-                          <m:t>d</m:t>
-                        </m:r>
-                        <m:r>
-                          <m:t>y</m:t>
-                        </m:r>
-                      </m:num>
-                      <m:den>
-                        <m:r>
-                          <m:t>d</m:t>
-                        </m:r>
-                        <m:r>
-                          <m:t>t</m:t>
-                        </m:r>
-                      </m:den>
-                    </m:f>
                     <m:r>
-                      <m:rPr>
-                        <m:sty m:val="p"/>
-                      </m:rPr>
-                      <m:t>=</m:t>
+                      <m:t>α</m:t>
+                    </m:r>
+                    <m:r>
+                      <m:t>S</m:t>
                     </m:r>
                     <m:r>
                       <m:rPr>
                         <m:sty m:val="p"/>
                       </m:rPr>
-                      <m:t>(</m:t>
+                      <m:t>−</m:t>
                     </m:r>
                     <m:r>
-                      <m:t>c</m:t>
+                      <m:t>β</m:t>
                     </m:r>
                     <m:r>
-                      <m:t>y</m:t>
+                      <m:t>I</m:t>
+                    </m:r>
+                  </m:e>
+                  <m:e>
+                    <m:r>
+                      <m:rPr>
+                        <m:nor/>
+                        <m:sty m:val="p"/>
+                      </m:rPr>
+                      <m:t>,если </m:t>
+                    </m:r>
+                    <m:r>
+                      <m:t>I</m:t>
                     </m:r>
                     <m:r>
                       <m:rPr>
@@ -585,31 +853,50 @@
                       <m:rPr>
                         <m:sty m:val="p"/>
                       </m:rPr>
-                      <m:t>−</m:t>
+                      <m:t>&gt;</m:t>
                     </m:r>
-                    <m:r>
-                      <m:t>d</m:t>
-                    </m:r>
-                    <m:r>
-                      <m:t>y</m:t>
-                    </m:r>
+                    <m:sSup>
+                      <m:e>
+                        <m:r>
+                          <m:t>I</m:t>
+                        </m:r>
+                      </m:e>
+                      <m:sup>
+                        <m:r>
+                          <m:rPr>
+                            <m:sty m:val="p"/>
+                          </m:rPr>
+                          <m:t>*</m:t>
+                        </m:r>
+                      </m:sup>
+                    </m:sSup>
+                  </m:e>
+                </m:mr>
+                <m:mr>
+                  <m:e>
                     <m:r>
                       <m:rPr>
                         <m:sty m:val="p"/>
                       </m:rPr>
-                      <m:t>(</m:t>
+                      <m:t>−</m:t>
                     </m:r>
                     <m:r>
-                      <m:t>t</m:t>
+                      <m:t>β</m:t>
                     </m:r>
                     <m:r>
+                      <m:t>I</m:t>
+                    </m:r>
+                  </m:e>
+                  <m:e>
+                    <m:r>
                       <m:rPr>
+                        <m:nor/>
                         <m:sty m:val="p"/>
                       </m:rPr>
-                      <m:t>)</m:t>
+                      <m:t>,если </m:t>
                     </m:r>
                     <m:r>
-                      <m:t>x</m:t>
+                      <m:t>I</m:t>
                     </m:r>
                     <m:r>
                       <m:rPr>
@@ -630,8 +917,23 @@
                       <m:rPr>
                         <m:sty m:val="p"/>
                       </m:rPr>
-                      <m:t>)</m:t>
+                      <m:t>≤</m:t>
                     </m:r>
+                    <m:sSup>
+                      <m:e>
+                        <m:r>
+                          <m:t>I</m:t>
+                        </m:r>
+                      </m:e>
+                      <m:sup>
+                        <m:r>
+                          <m:rPr>
+                            <m:sty m:val="p"/>
+                          </m:rPr>
+                          <m:t>*</m:t>
+                        </m:r>
+                      </m:sup>
+                    </m:sSup>
                   </m:e>
                 </m:mr>
               </m:m>
@@ -645,197 +947,7 @@
         <w:pStyle w:val="FirstParagraph"/>
       </w:pPr>
       <w:r>
-        <w:t xml:space="preserve">Параметр</w:t>
-      </w:r>
-      <w:r>
-        <w:t xml:space="preserve"> </w:t>
-      </w:r>
-      <m:oMath>
-        <m:r>
-          <m:t>a</m:t>
-        </m:r>
-      </m:oMath>
-      <w:r>
-        <w:t xml:space="preserve"> </w:t>
-      </w:r>
-      <w:r>
-        <w:t xml:space="preserve">определяет коэффициент смертности хищников,</w:t>
-      </w:r>
-      <w:r>
-        <w:t xml:space="preserve"> </w:t>
-      </w:r>
-      <m:oMath>
-        <m:r>
-          <m:t>b</m:t>
-        </m:r>
-      </m:oMath>
-      <w:r>
-        <w:t xml:space="preserve"> </w:t>
-      </w:r>
-      <w:r>
-        <w:t xml:space="preserve">– коэффициент естественного прироста хищников,</w:t>
-      </w:r>
-      <w:r>
-        <w:t xml:space="preserve"> </w:t>
-      </w:r>
-      <m:oMath>
-        <m:r>
-          <m:t>c</m:t>
-        </m:r>
-      </m:oMath>
-      <w:r>
-        <w:t xml:space="preserve"> </w:t>
-      </w:r>
-      <w:r>
-        <w:t xml:space="preserve">– коэффициент прироста жертв и</w:t>
-      </w:r>
-      <w:r>
-        <w:t xml:space="preserve"> </w:t>
-      </w:r>
-      <m:oMath>
-        <m:r>
-          <m:t>d</m:t>
-        </m:r>
-      </m:oMath>
-      <w:r>
-        <w:t xml:space="preserve"> </w:t>
-      </w:r>
-      <w:r>
-        <w:t xml:space="preserve">– коэффициент смертности жертв</w:t>
-      </w:r>
-    </w:p>
-    <w:p>
-      <w:pPr>
-        <w:pStyle w:val="BodyText"/>
-      </w:pPr>
-      <w:r>
-        <w:t xml:space="preserve">В зависимости от этих параметрах система и будет изменяться. Однако следует выделить одно важное состояние системы, при котором не происходит никаких изменений как со стороны хищников, так и со стороны жертв. Это, так называемое, стационарное состояние системы. При нем, как уже было отмечено, изменение численности популяции равно нулю.</w:t>
-      </w:r>
-      <w:r>
-        <w:t xml:space="preserve"> </w:t>
-      </w:r>
-      <w:r>
-        <w:t xml:space="preserve">Следовательно, при отсутствии изменений в системе</w:t>
-      </w:r>
-      <w:r>
-        <w:t xml:space="preserve"> </w:t>
-      </w:r>
-      <m:oMath>
-        <m:f>
-          <m:fPr>
-            <m:type m:val="bar"/>
-          </m:fPr>
-          <m:num>
-            <m:r>
-              <m:t>d</m:t>
-            </m:r>
-            <m:r>
-              <m:t>x</m:t>
-            </m:r>
-          </m:num>
-          <m:den>
-            <m:r>
-              <m:t>d</m:t>
-            </m:r>
-            <m:r>
-              <m:t>t</m:t>
-            </m:r>
-          </m:den>
-        </m:f>
-        <m:r>
-          <m:rPr>
-            <m:sty m:val="p"/>
-          </m:rPr>
-          <m:t>=</m:t>
-        </m:r>
-        <m:r>
-          <m:t>0</m:t>
-        </m:r>
-        <m:r>
-          <m:rPr>
-            <m:sty m:val="p"/>
-          </m:rPr>
-          <m:t>,</m:t>
-        </m:r>
-        <m:f>
-          <m:fPr>
-            <m:type m:val="bar"/>
-          </m:fPr>
-          <m:num>
-            <m:r>
-              <m:t>d</m:t>
-            </m:r>
-            <m:r>
-              <m:t>y</m:t>
-            </m:r>
-          </m:num>
-          <m:den>
-            <m:r>
-              <m:t>d</m:t>
-            </m:r>
-            <m:r>
-              <m:t>t</m:t>
-            </m:r>
-          </m:den>
-        </m:f>
-        <m:r>
-          <m:rPr>
-            <m:sty m:val="p"/>
-          </m:rPr>
-          <m:t>=</m:t>
-        </m:r>
-        <m:r>
-          <m:t>0</m:t>
-        </m:r>
-      </m:oMath>
-    </w:p>
-    <w:p>
-      <w:pPr>
-        <w:pStyle w:val="BodyText"/>
-      </w:pPr>
-      <w:r>
-        <w:t xml:space="preserve">Пусть по условию есть хотя бы один хищник и хотя бы одна жертва:</w:t>
-      </w:r>
-      <w:r>
-        <w:t xml:space="preserve"> </w:t>
-      </w:r>
-      <m:oMath>
-        <m:r>
-          <m:t>x</m:t>
-        </m:r>
-        <m:r>
-          <m:rPr>
-            <m:sty m:val="p"/>
-          </m:rPr>
-          <m:t>&gt;</m:t>
-        </m:r>
-        <m:r>
-          <m:t>0</m:t>
-        </m:r>
-        <m:r>
-          <m:rPr>
-            <m:sty m:val="p"/>
-          </m:rPr>
-          <m:t>,</m:t>
-        </m:r>
-        <m:r>
-          <m:t>y</m:t>
-        </m:r>
-        <m:r>
-          <m:rPr>
-            <m:sty m:val="p"/>
-          </m:rPr>
-          <m:t>&gt;</m:t>
-        </m:r>
-        <m:r>
-          <m:t>0</m:t>
-        </m:r>
-      </m:oMath>
-      <w:r>
-        <w:t xml:space="preserve"> </w:t>
-      </w:r>
-      <w:r>
-        <w:t xml:space="preserve">Тогда стационарное состояние системы определяется следующим образом:</w:t>
+        <w:t xml:space="preserve">А скорость изменения выздоравливающих особей (при этом приобретающие иммунитет к болезни):</w:t>
       </w:r>
     </w:p>
     <w:p>
@@ -847,36 +959,24 @@
           <m:jc m:val="center"/>
         </m:oMathParaPr>
         <m:oMath>
-          <m:sSub>
-            <m:e>
-              <m:r>
-                <m:t>x</m:t>
-              </m:r>
-            </m:e>
-            <m:sub>
-              <m:r>
-                <m:t>0</m:t>
-              </m:r>
-            </m:sub>
-          </m:sSub>
-          <m:r>
-            <m:rPr>
-              <m:sty m:val="p"/>
-            </m:rPr>
-            <m:t>=</m:t>
-          </m:r>
           <m:f>
             <m:fPr>
               <m:type m:val="bar"/>
             </m:fPr>
             <m:num>
               <m:r>
-                <m:t>a</m:t>
+                <m:t>d</m:t>
+              </m:r>
+              <m:r>
+                <m:t>R</m:t>
               </m:r>
             </m:num>
             <m:den>
               <m:r>
-                <m:t>b</m:t>
+                <m:t>d</m:t>
+              </m:r>
+              <m:r>
+                <m:t>t</m:t>
               </m:r>
             </m:den>
           </m:f>
@@ -884,327 +984,14 @@
             <m:rPr>
               <m:sty m:val="p"/>
             </m:rPr>
-            <m:t>,</m:t>
-          </m:r>
-          <m:sSub>
-            <m:e>
-              <m:r>
-                <m:t>y</m:t>
-              </m:r>
-            </m:e>
-            <m:sub>
-              <m:r>
-                <m:t>0</m:t>
-              </m:r>
-            </m:sub>
-          </m:sSub>
-          <m:r>
-            <m:rPr>
-              <m:sty m:val="p"/>
-            </m:rPr>
             <m:t>=</m:t>
           </m:r>
-          <m:f>
-            <m:fPr>
-              <m:type m:val="bar"/>
-            </m:fPr>
-            <m:num>
-              <m:r>
-                <m:t>c</m:t>
-              </m:r>
-            </m:num>
-            <m:den>
-              <m:r>
-                <m:t>d</m:t>
-              </m:r>
-            </m:den>
-          </m:f>
-        </m:oMath>
-      </m:oMathPara>
-    </w:p>
-    <w:bookmarkEnd w:id="22"/>
-    <w:bookmarkStart w:id="29" w:name="задача"/>
-    <w:p>
-      <w:pPr>
-        <w:pStyle w:val="Heading2"/>
-      </w:pPr>
-      <w:r>
-        <w:rPr>
-          <w:rStyle w:val="SectionNumber"/>
-        </w:rPr>
-        <w:t xml:space="preserve">3.2</w:t>
-      </w:r>
-      <w:r>
-        <w:tab/>
-      </w:r>
-      <w:r>
-        <w:t xml:space="preserve">Задача</w:t>
-      </w:r>
-    </w:p>
-    <w:p>
-      <w:pPr>
-        <w:pStyle w:val="FirstParagraph"/>
-      </w:pPr>
-      <w:r>
-        <w:t xml:space="preserve">Для модели «хищник-жертва»:</w:t>
-      </w:r>
-    </w:p>
-    <w:p>
-      <w:pPr>
-        <w:pStyle w:val="BodyText"/>
-      </w:pPr>
-      <m:oMathPara>
-        <m:oMathParaPr>
-          <m:jc m:val="center"/>
-        </m:oMathParaPr>
-        <m:oMath>
-          <m:d>
-            <m:dPr>
-              <m:begChr m:val="{"/>
-              <m:endChr m:val=""/>
-              <m:grow/>
-            </m:dPr>
-            <m:e>
-              <m:m>
-                <m:mPr>
-                  <m:baseJc m:val="center"/>
-                  <m:plcHide m:val="1"/>
-                  <m:mcs>
-                    <m:mc>
-                      <m:mcPr>
-                        <m:mcJc m:val="left"/>
-                        <m:count m:val="1"/>
-                      </m:mcPr>
-                    </m:mc>
-                  </m:mcs>
-                </m:mPr>
-                <m:mr>
-                  <m:e>
-                    <m:f>
-                      <m:fPr>
-                        <m:type m:val="bar"/>
-                      </m:fPr>
-                      <m:num>
-                        <m:r>
-                          <m:t>d</m:t>
-                        </m:r>
-                        <m:r>
-                          <m:t>x</m:t>
-                        </m:r>
-                      </m:num>
-                      <m:den>
-                        <m:r>
-                          <m:t>d</m:t>
-                        </m:r>
-                        <m:r>
-                          <m:t>t</m:t>
-                        </m:r>
-                      </m:den>
-                    </m:f>
-                    <m:r>
-                      <m:rPr>
-                        <m:sty m:val="p"/>
-                      </m:rPr>
-                      <m:t>=</m:t>
-                    </m:r>
-                    <m:r>
-                      <m:rPr>
-                        <m:sty m:val="p"/>
-                      </m:rPr>
-                      <m:t>(</m:t>
-                    </m:r>
-                    <m:r>
-                      <m:rPr>
-                        <m:sty m:val="p"/>
-                      </m:rPr>
-                      <m:t>−</m:t>
-                    </m:r>
-                    <m:r>
-                      <m:t>0.32</m:t>
-                    </m:r>
-                    <m:r>
-                      <m:t>x</m:t>
-                    </m:r>
-                    <m:r>
-                      <m:rPr>
-                        <m:sty m:val="p"/>
-                      </m:rPr>
-                      <m:t>(</m:t>
-                    </m:r>
-                    <m:r>
-                      <m:t>t</m:t>
-                    </m:r>
-                    <m:r>
-                      <m:rPr>
-                        <m:sty m:val="p"/>
-                      </m:rPr>
-                      <m:t>)</m:t>
-                    </m:r>
-                    <m:r>
-                      <m:rPr>
-                        <m:sty m:val="p"/>
-                      </m:rPr>
-                      <m:t>+</m:t>
-                    </m:r>
-                    <m:r>
-                      <m:t>0.04</m:t>
-                    </m:r>
-                    <m:r>
-                      <m:t>y</m:t>
-                    </m:r>
-                    <m:r>
-                      <m:rPr>
-                        <m:sty m:val="p"/>
-                      </m:rPr>
-                      <m:t>(</m:t>
-                    </m:r>
-                    <m:r>
-                      <m:t>t</m:t>
-                    </m:r>
-                    <m:r>
-                      <m:rPr>
-                        <m:sty m:val="p"/>
-                      </m:rPr>
-                      <m:t>)</m:t>
-                    </m:r>
-                    <m:r>
-                      <m:t>x</m:t>
-                    </m:r>
-                    <m:r>
-                      <m:rPr>
-                        <m:sty m:val="p"/>
-                      </m:rPr>
-                      <m:t>(</m:t>
-                    </m:r>
-                    <m:r>
-                      <m:t>t</m:t>
-                    </m:r>
-                    <m:r>
-                      <m:rPr>
-                        <m:sty m:val="p"/>
-                      </m:rPr>
-                      <m:t>)</m:t>
-                    </m:r>
-                    <m:r>
-                      <m:rPr>
-                        <m:sty m:val="p"/>
-                      </m:rPr>
-                      <m:t>)</m:t>
-                    </m:r>
-                  </m:e>
-                </m:mr>
-                <m:mr>
-                  <m:e>
-                    <m:f>
-                      <m:fPr>
-                        <m:type m:val="bar"/>
-                      </m:fPr>
-                      <m:num>
-                        <m:r>
-                          <m:t>d</m:t>
-                        </m:r>
-                        <m:r>
-                          <m:t>y</m:t>
-                        </m:r>
-                      </m:num>
-                      <m:den>
-                        <m:r>
-                          <m:t>d</m:t>
-                        </m:r>
-                        <m:r>
-                          <m:t>t</m:t>
-                        </m:r>
-                      </m:den>
-                    </m:f>
-                    <m:r>
-                      <m:rPr>
-                        <m:sty m:val="p"/>
-                      </m:rPr>
-                      <m:t>=</m:t>
-                    </m:r>
-                    <m:r>
-                      <m:rPr>
-                        <m:sty m:val="p"/>
-                      </m:rPr>
-                      <m:t>(</m:t>
-                    </m:r>
-                    <m:r>
-                      <m:t>0.42</m:t>
-                    </m:r>
-                    <m:r>
-                      <m:t>y</m:t>
-                    </m:r>
-                    <m:r>
-                      <m:rPr>
-                        <m:sty m:val="p"/>
-                      </m:rPr>
-                      <m:t>(</m:t>
-                    </m:r>
-                    <m:r>
-                      <m:t>t</m:t>
-                    </m:r>
-                    <m:r>
-                      <m:rPr>
-                        <m:sty m:val="p"/>
-                      </m:rPr>
-                      <m:t>)</m:t>
-                    </m:r>
-                    <m:r>
-                      <m:rPr>
-                        <m:sty m:val="p"/>
-                      </m:rPr>
-                      <m:t>−</m:t>
-                    </m:r>
-                    <m:r>
-                      <m:t>0.02</m:t>
-                    </m:r>
-                    <m:r>
-                      <m:t>y</m:t>
-                    </m:r>
-                    <m:r>
-                      <m:rPr>
-                        <m:sty m:val="p"/>
-                      </m:rPr>
-                      <m:t>(</m:t>
-                    </m:r>
-                    <m:r>
-                      <m:t>t</m:t>
-                    </m:r>
-                    <m:r>
-                      <m:rPr>
-                        <m:sty m:val="p"/>
-                      </m:rPr>
-                      <m:t>)</m:t>
-                    </m:r>
-                    <m:r>
-                      <m:t>x</m:t>
-                    </m:r>
-                    <m:r>
-                      <m:rPr>
-                        <m:sty m:val="p"/>
-                      </m:rPr>
-                      <m:t>(</m:t>
-                    </m:r>
-                    <m:r>
-                      <m:t>t</m:t>
-                    </m:r>
-                    <m:r>
-                      <m:rPr>
-                        <m:sty m:val="p"/>
-                      </m:rPr>
-                      <m:t>)</m:t>
-                    </m:r>
-                    <m:r>
-                      <m:rPr>
-                        <m:sty m:val="p"/>
-                      </m:rPr>
-                      <m:t>)</m:t>
-                    </m:r>
-                  </m:e>
-                </m:mr>
-              </m:m>
-            </m:e>
-          </m:d>
+          <m:r>
+            <m:t>β</m:t>
+          </m:r>
+          <m:r>
+            <m:t>I</m:t>
+          </m:r>
         </m:oMath>
       </m:oMathPara>
     </w:p>
@@ -1213,76 +1000,606 @@
         <w:pStyle w:val="FirstParagraph"/>
       </w:pPr>
       <w:r>
-        <w:t xml:space="preserve">Постройте график зависимости численности хищников от численности жертв, а также графики изменения численности хищников и численности жертв</w:t>
-      </w:r>
-      <w:r>
-        <w:t xml:space="preserve"> </w:t>
-      </w:r>
-      <w:r>
-        <w:t xml:space="preserve">при следующих начальных условиях:</w:t>
+        <w:t xml:space="preserve">Постоянные пропорциональности</w:t>
       </w:r>
       <w:r>
         <w:t xml:space="preserve"> </w:t>
       </w:r>
       <m:oMath>
-        <m:sSub>
+        <m:r>
+          <m:t>α</m:t>
+        </m:r>
+        <m:r>
+          <m:rPr>
+            <m:sty m:val="p"/>
+          </m:rPr>
+          <m:t>,</m:t>
+        </m:r>
+        <m:r>
+          <m:t>β</m:t>
+        </m:r>
+      </m:oMath>
+      <w:r>
+        <w:t xml:space="preserve"> </w:t>
+      </w:r>
+      <w:r>
+        <w:t xml:space="preserve">- это коэффициенты заболеваемости и выздоровления соответственно. Для того, чтобы решения соответствующих уравнений определялось однозначно, необходимо задать начальные условия. Считаем, что на начало эпидемии в момент времени</w:t>
+      </w:r>
+      <w:r>
+        <w:t xml:space="preserve"> </w:t>
+      </w:r>
+      <m:oMath>
+        <m:r>
+          <m:t>t</m:t>
+        </m:r>
+        <m:r>
+          <m:rPr>
+            <m:sty m:val="p"/>
+          </m:rPr>
+          <m:t>=</m:t>
+        </m:r>
+        <m:r>
+          <m:t>0</m:t>
+        </m:r>
+      </m:oMath>
+      <w:r>
+        <w:t xml:space="preserve"> </w:t>
+      </w:r>
+      <w:r>
+        <w:t xml:space="preserve">нет особей с иммунитетом к болезни</w:t>
+      </w:r>
+      <w:r>
+        <w:t xml:space="preserve"> </w:t>
+      </w:r>
+      <m:oMath>
+        <m:r>
+          <m:t>R</m:t>
+        </m:r>
+        <m:r>
+          <m:rPr>
+            <m:sty m:val="p"/>
+          </m:rPr>
+          <m:t>(</m:t>
+        </m:r>
+        <m:r>
+          <m:t>0</m:t>
+        </m:r>
+        <m:r>
+          <m:rPr>
+            <m:sty m:val="p"/>
+          </m:rPr>
+          <m:t>)</m:t>
+        </m:r>
+        <m:r>
+          <m:rPr>
+            <m:sty m:val="p"/>
+          </m:rPr>
+          <m:t>=</m:t>
+        </m:r>
+        <m:r>
+          <m:t>0</m:t>
+        </m:r>
+      </m:oMath>
+      <w:r>
+        <w:t xml:space="preserve">, а число инфицированных и восприимчивых к болезни особей</w:t>
+      </w:r>
+      <w:r>
+        <w:t xml:space="preserve"> </w:t>
+      </w:r>
+      <m:oMath>
+        <m:r>
+          <m:t>I</m:t>
+        </m:r>
+        <m:r>
+          <m:rPr>
+            <m:sty m:val="p"/>
+          </m:rPr>
+          <m:t>(</m:t>
+        </m:r>
+        <m:r>
+          <m:t>0</m:t>
+        </m:r>
+        <m:r>
+          <m:rPr>
+            <m:sty m:val="p"/>
+          </m:rPr>
+          <m:t>)</m:t>
+        </m:r>
+      </m:oMath>
+      <w:r>
+        <w:t xml:space="preserve"> </w:t>
+      </w:r>
+      <w:r>
+        <w:t xml:space="preserve">и</w:t>
+      </w:r>
+      <w:r>
+        <w:t xml:space="preserve"> </w:t>
+      </w:r>
+      <m:oMath>
+        <m:r>
+          <m:t>S</m:t>
+        </m:r>
+        <m:r>
+          <m:rPr>
+            <m:sty m:val="p"/>
+          </m:rPr>
+          <m:t>(</m:t>
+        </m:r>
+        <m:r>
+          <m:t>0</m:t>
+        </m:r>
+        <m:r>
+          <m:rPr>
+            <m:sty m:val="p"/>
+          </m:rPr>
+          <m:t>)</m:t>
+        </m:r>
+      </m:oMath>
+      <w:r>
+        <w:t xml:space="preserve"> </w:t>
+      </w:r>
+      <w:r>
+        <w:t xml:space="preserve">соответственно. Для анализа картины протекания эпидемии необходимо рассмотреть два случая:</w:t>
+      </w:r>
+      <w:r>
+        <w:t xml:space="preserve"> </w:t>
+      </w:r>
+      <m:oMath>
+        <m:r>
+          <m:t>I</m:t>
+        </m:r>
+        <m:r>
+          <m:rPr>
+            <m:sty m:val="p"/>
+          </m:rPr>
+          <m:t>(</m:t>
+        </m:r>
+        <m:r>
+          <m:t>0</m:t>
+        </m:r>
+        <m:r>
+          <m:rPr>
+            <m:sty m:val="p"/>
+          </m:rPr>
+          <m:t>)</m:t>
+        </m:r>
+        <m:r>
+          <m:rPr>
+            <m:sty m:val="p"/>
+          </m:rPr>
+          <m:t>≤</m:t>
+        </m:r>
+        <m:sSup>
           <m:e>
             <m:r>
-              <m:t>x</m:t>
+              <m:t>I</m:t>
             </m:r>
           </m:e>
-          <m:sub>
+          <m:sup>
             <m:r>
-              <m:t>0</m:t>
+              <m:rPr>
+                <m:sty m:val="p"/>
+              </m:rPr>
+              <m:t>*</m:t>
             </m:r>
-          </m:sub>
-        </m:sSub>
-        <m:r>
-          <m:rPr>
-            <m:sty m:val="p"/>
-          </m:rPr>
-          <m:t>=</m:t>
-        </m:r>
-        <m:r>
-          <m:t>9</m:t>
-        </m:r>
-        <m:r>
-          <m:rPr>
-            <m:sty m:val="p"/>
-          </m:rPr>
-          <m:t>,</m:t>
-        </m:r>
-        <m:sSub>
+          </m:sup>
+        </m:sSup>
+      </m:oMath>
+      <w:r>
+        <w:t xml:space="preserve"> </w:t>
+      </w:r>
+      <w:r>
+        <w:t xml:space="preserve">и</w:t>
+      </w:r>
+      <w:r>
+        <w:t xml:space="preserve"> </w:t>
+      </w:r>
+      <m:oMath>
+        <m:r>
+          <m:t>I</m:t>
+        </m:r>
+        <m:r>
+          <m:rPr>
+            <m:sty m:val="p"/>
+          </m:rPr>
+          <m:t>(</m:t>
+        </m:r>
+        <m:r>
+          <m:t>0</m:t>
+        </m:r>
+        <m:r>
+          <m:rPr>
+            <m:sty m:val="p"/>
+          </m:rPr>
+          <m:t>)</m:t>
+        </m:r>
+        <m:r>
+          <m:rPr>
+            <m:sty m:val="p"/>
+          </m:rPr>
+          <m:t>&gt;</m:t>
+        </m:r>
+        <m:sSup>
           <m:e>
             <m:r>
-              <m:t>y</m:t>
+              <m:t>I</m:t>
             </m:r>
           </m:e>
-          <m:sub>
+          <m:sup>
             <m:r>
-              <m:t>0</m:t>
+              <m:rPr>
+                <m:sty m:val="p"/>
+              </m:rPr>
+              <m:t>*</m:t>
             </m:r>
-          </m:sub>
-        </m:sSub>
-        <m:r>
-          <m:rPr>
-            <m:sty m:val="p"/>
-          </m:rPr>
-          <m:t>=</m:t>
-        </m:r>
-        <m:r>
-          <m:t>20</m:t>
-        </m:r>
+          </m:sup>
+        </m:sSup>
       </m:oMath>
-      <w:r>
-        <w:t xml:space="preserve"> </w:t>
-      </w:r>
-      <w:r>
-        <w:t xml:space="preserve">Найдите стационарное состояние системы</w:t>
+    </w:p>
+    <w:bookmarkEnd w:id="22"/>
+    <w:bookmarkStart w:id="27" w:name="задача"/>
+    <w:p>
+      <w:pPr>
+        <w:pStyle w:val="Heading2"/>
+      </w:pPr>
+      <w:r>
+        <w:rPr>
+          <w:rStyle w:val="SectionNumber"/>
+        </w:rPr>
+        <w:t xml:space="preserve">3.2</w:t>
+      </w:r>
+      <w:r>
+        <w:tab/>
+      </w:r>
+      <w:r>
+        <w:t xml:space="preserve">Задача</w:t>
       </w:r>
     </w:p>
     <w:p>
       <w:pPr>
+        <w:pStyle w:val="FirstParagraph"/>
+      </w:pPr>
+      <w:r>
+        <w:t xml:space="preserve">На одном острове вспыхнула эпидемия. Известно, что из всех проживающих на острове</w:t>
+      </w:r>
+      <w:r>
+        <w:t xml:space="preserve"> </w:t>
+      </w:r>
+      <m:oMath>
+        <m:r>
+          <m:rPr>
+            <m:sty m:val="p"/>
+          </m:rPr>
+          <m:t>(</m:t>
+        </m:r>
+        <m:r>
+          <m:t>N</m:t>
+        </m:r>
+        <m:r>
+          <m:rPr>
+            <m:sty m:val="p"/>
+          </m:rPr>
+          <m:t>=</m:t>
+        </m:r>
+        <m:r>
+          <m:t>6666</m:t>
+        </m:r>
+        <m:r>
+          <m:rPr>
+            <m:sty m:val="p"/>
+          </m:rPr>
+          <m:t>)</m:t>
+        </m:r>
+      </m:oMath>
+      <w:r>
+        <w:t xml:space="preserve"> </w:t>
+      </w:r>
+      <w:r>
+        <w:t xml:space="preserve">в момент начала эпидемии</w:t>
+      </w:r>
+      <w:r>
+        <w:t xml:space="preserve"> </w:t>
+      </w:r>
+      <m:oMath>
+        <m:r>
+          <m:rPr>
+            <m:sty m:val="p"/>
+          </m:rPr>
+          <m:t>(</m:t>
+        </m:r>
+        <m:r>
+          <m:t>t</m:t>
+        </m:r>
+        <m:r>
+          <m:rPr>
+            <m:sty m:val="p"/>
+          </m:rPr>
+          <m:t>=</m:t>
+        </m:r>
+        <m:r>
+          <m:t>0</m:t>
+        </m:r>
+        <m:r>
+          <m:rPr>
+            <m:sty m:val="p"/>
+          </m:rPr>
+          <m:t>)</m:t>
+        </m:r>
+      </m:oMath>
+      <w:r>
+        <w:t xml:space="preserve"> </w:t>
+      </w:r>
+      <w:r>
+        <w:t xml:space="preserve">число заболевших людей (являющихся распространителями инфекции)</w:t>
+      </w:r>
+      <w:r>
+        <w:t xml:space="preserve"> </w:t>
+      </w:r>
+      <m:oMath>
+        <m:r>
+          <m:t>I</m:t>
+        </m:r>
+        <m:r>
+          <m:rPr>
+            <m:sty m:val="p"/>
+          </m:rPr>
+          <m:t>(</m:t>
+        </m:r>
+        <m:r>
+          <m:t>0</m:t>
+        </m:r>
+        <m:r>
+          <m:rPr>
+            <m:sty m:val="p"/>
+          </m:rPr>
+          <m:t>)</m:t>
+        </m:r>
+        <m:r>
+          <m:rPr>
+            <m:sty m:val="p"/>
+          </m:rPr>
+          <m:t>=</m:t>
+        </m:r>
+        <m:r>
+          <m:t>83</m:t>
+        </m:r>
+      </m:oMath>
+      <w:r>
+        <w:t xml:space="preserve">, А число здоровых людей с иммунитетом к болезни</w:t>
+      </w:r>
+      <w:r>
+        <w:t xml:space="preserve"> </w:t>
+      </w:r>
+      <m:oMath>
+        <m:r>
+          <m:t>R</m:t>
+        </m:r>
+        <m:r>
+          <m:rPr>
+            <m:sty m:val="p"/>
+          </m:rPr>
+          <m:t>(</m:t>
+        </m:r>
+        <m:r>
+          <m:t>0</m:t>
+        </m:r>
+        <m:r>
+          <m:rPr>
+            <m:sty m:val="p"/>
+          </m:rPr>
+          <m:t>)</m:t>
+        </m:r>
+        <m:r>
+          <m:rPr>
+            <m:sty m:val="p"/>
+          </m:rPr>
+          <m:t>=</m:t>
+        </m:r>
+        <m:r>
+          <m:t>6</m:t>
+        </m:r>
+      </m:oMath>
+      <w:r>
+        <w:t xml:space="preserve">. Таким образом, число людей восприимчивых к болезни, но пока здоровых, в начальный момент времени</w:t>
+      </w:r>
+      <w:r>
+        <w:t xml:space="preserve"> </w:t>
+      </w:r>
+      <m:oMath>
+        <m:r>
+          <m:t>S</m:t>
+        </m:r>
+        <m:r>
+          <m:rPr>
+            <m:sty m:val="p"/>
+          </m:rPr>
+          <m:t>(</m:t>
+        </m:r>
+        <m:r>
+          <m:t>0</m:t>
+        </m:r>
+        <m:r>
+          <m:rPr>
+            <m:sty m:val="p"/>
+          </m:rPr>
+          <m:t>)</m:t>
+        </m:r>
+        <m:r>
+          <m:rPr>
+            <m:sty m:val="p"/>
+          </m:rPr>
+          <m:t>=</m:t>
+        </m:r>
+        <m:r>
+          <m:t>N</m:t>
+        </m:r>
+        <m:r>
+          <m:rPr>
+            <m:sty m:val="p"/>
+          </m:rPr>
+          <m:t>−</m:t>
+        </m:r>
+        <m:r>
+          <m:t>I</m:t>
+        </m:r>
+        <m:r>
+          <m:rPr>
+            <m:sty m:val="p"/>
+          </m:rPr>
+          <m:t>(</m:t>
+        </m:r>
+        <m:r>
+          <m:t>0</m:t>
+        </m:r>
+        <m:r>
+          <m:rPr>
+            <m:sty m:val="p"/>
+          </m:rPr>
+          <m:t>)</m:t>
+        </m:r>
+        <m:r>
+          <m:rPr>
+            <m:sty m:val="p"/>
+          </m:rPr>
+          <m:t>−</m:t>
+        </m:r>
+        <m:r>
+          <m:t>R</m:t>
+        </m:r>
+        <m:r>
+          <m:rPr>
+            <m:sty m:val="p"/>
+          </m:rPr>
+          <m:t>(</m:t>
+        </m:r>
+        <m:r>
+          <m:t>0</m:t>
+        </m:r>
+        <m:r>
+          <m:rPr>
+            <m:sty m:val="p"/>
+          </m:rPr>
+          <m:t>)</m:t>
+        </m:r>
+      </m:oMath>
+      <w:r>
+        <w:t xml:space="preserve">.</w:t>
+      </w:r>
+      <w:r>
+        <w:t xml:space="preserve"> </w:t>
+      </w:r>
+      <w:r>
+        <w:t xml:space="preserve">Постройте графики изменения числа особей в каждой из трех групп.</w:t>
+      </w:r>
+      <w:r>
+        <w:t xml:space="preserve"> </w:t>
+      </w:r>
+      <w:r>
+        <w:t xml:space="preserve">Рассмотрите, как будет протекать эпидемия в случае:</w:t>
+      </w:r>
+      <w:r>
+        <w:t xml:space="preserve"> </w:t>
+      </w:r>
+      <w:r>
+        <w:t xml:space="preserve">1.</w:t>
+      </w:r>
+      <w:r>
+        <w:t xml:space="preserve"> </w:t>
+      </w:r>
+      <m:oMath>
+        <m:r>
+          <m:t>I</m:t>
+        </m:r>
+        <m:r>
+          <m:rPr>
+            <m:sty m:val="p"/>
+          </m:rPr>
+          <m:t>(</m:t>
+        </m:r>
+        <m:r>
+          <m:t>0</m:t>
+        </m:r>
+        <m:r>
+          <m:rPr>
+            <m:sty m:val="p"/>
+          </m:rPr>
+          <m:t>)</m:t>
+        </m:r>
+        <m:r>
+          <m:rPr>
+            <m:sty m:val="p"/>
+          </m:rPr>
+          <m:t>≤</m:t>
+        </m:r>
+        <m:sSup>
+          <m:e>
+            <m:r>
+              <m:t>I</m:t>
+            </m:r>
+          </m:e>
+          <m:sup>
+            <m:r>
+              <m:rPr>
+                <m:sty m:val="p"/>
+              </m:rPr>
+              <m:t>*</m:t>
+            </m:r>
+          </m:sup>
+        </m:sSup>
+      </m:oMath>
+      <w:r>
+        <w:t xml:space="preserve"> </w:t>
+      </w:r>
+      <w:r>
+        <w:t xml:space="preserve">2.</w:t>
+      </w:r>
+      <w:r>
+        <w:t xml:space="preserve"> </w:t>
+      </w:r>
+      <m:oMath>
+        <m:r>
+          <m:t>I</m:t>
+        </m:r>
+        <m:r>
+          <m:rPr>
+            <m:sty m:val="p"/>
+          </m:rPr>
+          <m:t>(</m:t>
+        </m:r>
+        <m:r>
+          <m:t>0</m:t>
+        </m:r>
+        <m:r>
+          <m:rPr>
+            <m:sty m:val="p"/>
+          </m:rPr>
+          <m:t>)</m:t>
+        </m:r>
+        <m:r>
+          <m:rPr>
+            <m:sty m:val="p"/>
+          </m:rPr>
+          <m:t>&gt;</m:t>
+        </m:r>
+        <m:sSup>
+          <m:e>
+            <m:r>
+              <m:t>I</m:t>
+            </m:r>
+          </m:e>
+          <m:sup>
+            <m:r>
+              <m:rPr>
+                <m:sty m:val="p"/>
+              </m:rPr>
+              <m:t>*</m:t>
+            </m:r>
+          </m:sup>
+        </m:sSup>
+      </m:oMath>
+    </w:p>
+    <w:p>
+      <w:pPr>
         <w:pStyle w:val="SourceCode"/>
       </w:pPr>
       <w:r>
@@ -1328,46 +1645,100 @@
         <w:rPr>
           <w:rStyle w:val="VerbatimChar"/>
         </w:rPr>
-        <w:t xml:space="preserve">a = 0.32</w:t>
-      </w:r>
-      <w:r>
-        <w:br/>
-      </w:r>
-      <w:r>
-        <w:rPr>
-          <w:rStyle w:val="VerbatimChar"/>
-        </w:rPr>
-        <w:t xml:space="preserve">b = 0.04</w:t>
-      </w:r>
-      <w:r>
-        <w:br/>
-      </w:r>
-      <w:r>
-        <w:rPr>
-          <w:rStyle w:val="VerbatimChar"/>
-        </w:rPr>
-        <w:t xml:space="preserve">c = 0.42</w:t>
-      </w:r>
-      <w:r>
-        <w:br/>
-      </w:r>
-      <w:r>
-        <w:rPr>
-          <w:rStyle w:val="VerbatimChar"/>
-        </w:rPr>
-        <w:t xml:space="preserve">d = 0.02</w:t>
-      </w:r>
-      <w:r>
-        <w:br/>
-      </w:r>
-      <w:r>
-        <w:br/>
-      </w:r>
-      <w:r>
-        <w:rPr>
-          <w:rStyle w:val="VerbatimChar"/>
-        </w:rPr>
-        <w:t xml:space="preserve">y0 = [20, 9]</w:t>
+        <w:t xml:space="preserve">N = 6666</w:t>
+      </w:r>
+      <w:r>
+        <w:br/>
+      </w:r>
+      <w:r>
+        <w:rPr>
+          <w:rStyle w:val="VerbatimChar"/>
+        </w:rPr>
+        <w:t xml:space="preserve">I0 = 83</w:t>
+      </w:r>
+      <w:r>
+        <w:br/>
+      </w:r>
+      <w:r>
+        <w:rPr>
+          <w:rStyle w:val="VerbatimChar"/>
+        </w:rPr>
+        <w:t xml:space="preserve">R0 = 6</w:t>
+      </w:r>
+      <w:r>
+        <w:br/>
+      </w:r>
+      <w:r>
+        <w:rPr>
+          <w:rStyle w:val="VerbatimChar"/>
+        </w:rPr>
+        <w:t xml:space="preserve">S0 = N-I0-R0</w:t>
+      </w:r>
+      <w:r>
+        <w:br/>
+      </w:r>
+      <w:r>
+        <w:br/>
+      </w:r>
+      <w:r>
+        <w:rPr>
+          <w:rStyle w:val="VerbatimChar"/>
+        </w:rPr>
+        <w:t xml:space="preserve">a = 0.009</w:t>
+      </w:r>
+      <w:r>
+        <w:br/>
+      </w:r>
+      <w:r>
+        <w:rPr>
+          <w:rStyle w:val="VerbatimChar"/>
+        </w:rPr>
+        <w:t xml:space="preserve">b = 0.005</w:t>
+      </w:r>
+      <w:r>
+        <w:br/>
+      </w:r>
+      <w:r>
+        <w:br/>
+      </w:r>
+      <w:r>
+        <w:rPr>
+          <w:rStyle w:val="VerbatimChar"/>
+        </w:rPr>
+        <w:t xml:space="preserve">x0 = [S0, I0, R0]</w:t>
+      </w:r>
+      <w:r>
+        <w:br/>
+      </w:r>
+      <w:r>
+        <w:br/>
+      </w:r>
+      <w:r>
+        <w:rPr>
+          <w:rStyle w:val="VerbatimChar"/>
+        </w:rPr>
+        <w:t xml:space="preserve">def syst(y, t):</w:t>
+      </w:r>
+      <w:r>
+        <w:br/>
+      </w:r>
+      <w:r>
+        <w:rPr>
+          <w:rStyle w:val="VerbatimChar"/>
+        </w:rPr>
+        <w:t xml:space="preserve">    y1, y2, y3 = y</w:t>
+      </w:r>
+      <w:r>
+        <w:br/>
+      </w:r>
+      <w:r>
+        <w:rPr>
+          <w:rStyle w:val="VerbatimChar"/>
+        </w:rPr>
+        <w:t xml:space="preserve">    return [0, -b*y2, b*y2 ]</w:t>
+      </w:r>
+      <w:r>
+        <w:br/>
       </w:r>
       <w:r>
         <w:br/>
@@ -1388,55 +1759,64 @@
         <w:rPr>
           <w:rStyle w:val="VerbatimChar"/>
         </w:rPr>
-        <w:t xml:space="preserve">    y1, y2 = y</w:t>
-      </w:r>
-      <w:r>
-        <w:br/>
-      </w:r>
-      <w:r>
-        <w:rPr>
-          <w:rStyle w:val="VerbatimChar"/>
-        </w:rPr>
-        <w:t xml:space="preserve">    return [-a*y1 + b*y1*y2, c*y2 - d*y1*y2 ]</w:t>
-      </w:r>
-      <w:r>
-        <w:br/>
-      </w:r>
-      <w:r>
-        <w:br/>
-      </w:r>
-      <w:r>
-        <w:rPr>
-          <w:rStyle w:val="VerbatimChar"/>
-        </w:rPr>
-        <w:t xml:space="preserve">t = np.arange( 0, 200, 0.1)</w:t>
-      </w:r>
-      <w:r>
-        <w:br/>
-      </w:r>
-      <w:r>
-        <w:rPr>
-          <w:rStyle w:val="VerbatimChar"/>
-        </w:rPr>
-        <w:t xml:space="preserve">y = odeint(syst2, y0, t)</w:t>
-      </w:r>
-      <w:r>
-        <w:br/>
-      </w:r>
-      <w:r>
-        <w:rPr>
-          <w:rStyle w:val="VerbatimChar"/>
-        </w:rPr>
-        <w:t xml:space="preserve">y11 = y[:,0]</w:t>
-      </w:r>
-      <w:r>
-        <w:br/>
-      </w:r>
-      <w:r>
-        <w:rPr>
-          <w:rStyle w:val="VerbatimChar"/>
-        </w:rPr>
-        <w:t xml:space="preserve">y21 = y[:,1]</w:t>
+        <w:t xml:space="preserve">    y1, y2, y3 = y</w:t>
+      </w:r>
+      <w:r>
+        <w:br/>
+      </w:r>
+      <w:r>
+        <w:rPr>
+          <w:rStyle w:val="VerbatimChar"/>
+        </w:rPr>
+        <w:t xml:space="preserve">    return [-a*y1, a*y1-b*y2, b*y2 ]</w:t>
+      </w:r>
+      <w:r>
+        <w:br/>
+      </w:r>
+      <w:r>
+        <w:br/>
+      </w:r>
+      <w:r>
+        <w:rPr>
+          <w:rStyle w:val="VerbatimChar"/>
+        </w:rPr>
+        <w:t xml:space="preserve">t = np.arange( 0, 500, 0.01)</w:t>
+      </w:r>
+      <w:r>
+        <w:br/>
+      </w:r>
+      <w:r>
+        <w:rPr>
+          <w:rStyle w:val="VerbatimChar"/>
+        </w:rPr>
+        <w:t xml:space="preserve">y1 = odeint(syst, x0, t)</w:t>
+      </w:r>
+      <w:r>
+        <w:br/>
+      </w:r>
+      <w:r>
+        <w:rPr>
+          <w:rStyle w:val="VerbatimChar"/>
+        </w:rPr>
+        <w:t xml:space="preserve">y1s = y1[:,0]</w:t>
+      </w:r>
+      <w:r>
+        <w:br/>
+      </w:r>
+      <w:r>
+        <w:rPr>
+          <w:rStyle w:val="VerbatimChar"/>
+        </w:rPr>
+        <w:t xml:space="preserve">y1i = y1[:,1]</w:t>
+      </w:r>
+      <w:r>
+        <w:br/>
+      </w:r>
+      <w:r>
+        <w:rPr>
+          <w:rStyle w:val="VerbatimChar"/>
+        </w:rPr>
+        <w:t xml:space="preserve">y1r = y1[:,2]</w:t>
       </w:r>
       <w:r>
         <w:br/>
@@ -1457,16 +1837,34 @@
         <w:rPr>
           <w:rStyle w:val="VerbatimChar"/>
         </w:rPr>
-        <w:t xml:space="preserve">plt.plot(t, y11, linewidth=2)</w:t>
-      </w:r>
-      <w:r>
-        <w:br/>
-      </w:r>
-      <w:r>
-        <w:rPr>
-          <w:rStyle w:val="VerbatimChar"/>
-        </w:rPr>
-        <w:t xml:space="preserve">plt.ylabel("x")</w:t>
+        <w:t xml:space="preserve">plt.plot(t, y1s, linewidth=2, label='S(t)')</w:t>
+      </w:r>
+      <w:r>
+        <w:br/>
+      </w:r>
+      <w:r>
+        <w:rPr>
+          <w:rStyle w:val="VerbatimChar"/>
+        </w:rPr>
+        <w:t xml:space="preserve">plt.plot(t, y1i, linewidth=2, label='I(t)')</w:t>
+      </w:r>
+      <w:r>
+        <w:br/>
+      </w:r>
+      <w:r>
+        <w:rPr>
+          <w:rStyle w:val="VerbatimChar"/>
+        </w:rPr>
+        <w:t xml:space="preserve">plt.plot(t, y1r, linewidth=2, label='R(t)')</w:t>
+      </w:r>
+      <w:r>
+        <w:br/>
+      </w:r>
+      <w:r>
+        <w:rPr>
+          <w:rStyle w:val="VerbatimChar"/>
+        </w:rPr>
+        <w:t xml:space="preserve">plt.ylabel("численность")</w:t>
       </w:r>
       <w:r>
         <w:br/>
@@ -1493,6 +1891,15 @@
         <w:rPr>
           <w:rStyle w:val="VerbatimChar"/>
         </w:rPr>
+        <w:t xml:space="preserve">plt.legend()</w:t>
+      </w:r>
+      <w:r>
+        <w:br/>
+      </w:r>
+      <w:r>
+        <w:rPr>
+          <w:rStyle w:val="VerbatimChar"/>
+        </w:rPr>
         <w:t xml:space="preserve">plt.show()</w:t>
       </w:r>
       <w:r>
@@ -1511,6 +1918,48 @@
         <w:br/>
       </w:r>
       <w:r>
+        <w:br/>
+      </w:r>
+      <w:r>
+        <w:rPr>
+          <w:rStyle w:val="VerbatimChar"/>
+        </w:rPr>
+        <w:t xml:space="preserve">y2 = odeint(syst2, x0, t)</w:t>
+      </w:r>
+      <w:r>
+        <w:br/>
+      </w:r>
+      <w:r>
+        <w:rPr>
+          <w:rStyle w:val="VerbatimChar"/>
+        </w:rPr>
+        <w:t xml:space="preserve">y2s = y2[:,0]</w:t>
+      </w:r>
+      <w:r>
+        <w:br/>
+      </w:r>
+      <w:r>
+        <w:rPr>
+          <w:rStyle w:val="VerbatimChar"/>
+        </w:rPr>
+        <w:t xml:space="preserve">y2i = y2[:,1]</w:t>
+      </w:r>
+      <w:r>
+        <w:br/>
+      </w:r>
+      <w:r>
+        <w:rPr>
+          <w:rStyle w:val="VerbatimChar"/>
+        </w:rPr>
+        <w:t xml:space="preserve">y2r = y2[:,2]</w:t>
+      </w:r>
+      <w:r>
+        <w:br/>
+      </w:r>
+      <w:r>
+        <w:br/>
+      </w:r>
+      <w:r>
         <w:rPr>
           <w:rStyle w:val="VerbatimChar"/>
         </w:rPr>
@@ -1523,16 +1972,34 @@
         <w:rPr>
           <w:rStyle w:val="VerbatimChar"/>
         </w:rPr>
-        <w:t xml:space="preserve">plt.plot(t, y21, linewidth=2)</w:t>
-      </w:r>
-      <w:r>
-        <w:br/>
-      </w:r>
-      <w:r>
-        <w:rPr>
-          <w:rStyle w:val="VerbatimChar"/>
-        </w:rPr>
-        <w:t xml:space="preserve">plt.ylabel("y")</w:t>
+        <w:t xml:space="preserve">plt.plot(t, y2s, linewidth=2, label='S(t)')</w:t>
+      </w:r>
+      <w:r>
+        <w:br/>
+      </w:r>
+      <w:r>
+        <w:rPr>
+          <w:rStyle w:val="VerbatimChar"/>
+        </w:rPr>
+        <w:t xml:space="preserve">plt.plot(t, y2i, linewidth=2, label='I(t)')</w:t>
+      </w:r>
+      <w:r>
+        <w:br/>
+      </w:r>
+      <w:r>
+        <w:rPr>
+          <w:rStyle w:val="VerbatimChar"/>
+        </w:rPr>
+        <w:t xml:space="preserve">plt.plot(t, y2r, linewidth=2, label='R(t)')</w:t>
+      </w:r>
+      <w:r>
+        <w:br/>
+      </w:r>
+      <w:r>
+        <w:rPr>
+          <w:rStyle w:val="VerbatimChar"/>
+        </w:rPr>
+        <w:t xml:space="preserve">plt.ylabel("численность")</w:t>
       </w:r>
       <w:r>
         <w:br/>
@@ -1559,6 +2026,15 @@
         <w:rPr>
           <w:rStyle w:val="VerbatimChar"/>
         </w:rPr>
+        <w:t xml:space="preserve">plt.legend()</w:t>
+      </w:r>
+      <w:r>
+        <w:br/>
+      </w:r>
+      <w:r>
+        <w:rPr>
+          <w:rStyle w:val="VerbatimChar"/>
+        </w:rPr>
         <w:t xml:space="preserve">plt.show()</w:t>
       </w:r>
       <w:r>
@@ -1569,93 +2045,6 @@
           <w:rStyle w:val="VerbatimChar"/>
         </w:rPr>
         <w:t xml:space="preserve">fig2.savefig('02.png', dpi = 600)</w:t>
-      </w:r>
-      <w:r>
-        <w:br/>
-      </w:r>
-      <w:r>
-        <w:br/>
-      </w:r>
-      <w:r>
-        <w:rPr>
-          <w:rStyle w:val="VerbatimChar"/>
-        </w:rPr>
-        <w:t xml:space="preserve">fig3 = plt.figure(facecolor='white')</w:t>
-      </w:r>
-      <w:r>
-        <w:br/>
-      </w:r>
-      <w:r>
-        <w:rPr>
-          <w:rStyle w:val="VerbatimChar"/>
-        </w:rPr>
-        <w:t xml:space="preserve">plt.plot(y11, y21, linewidth=2)</w:t>
-      </w:r>
-      <w:r>
-        <w:br/>
-      </w:r>
-      <w:r>
-        <w:rPr>
-          <w:rStyle w:val="VerbatimChar"/>
-        </w:rPr>
-        <w:t xml:space="preserve">plt.ylabel("y")</w:t>
-      </w:r>
-      <w:r>
-        <w:br/>
-      </w:r>
-      <w:r>
-        <w:rPr>
-          <w:rStyle w:val="VerbatimChar"/>
-        </w:rPr>
-        <w:t xml:space="preserve">plt.xlabel("x")</w:t>
-      </w:r>
-      <w:r>
-        <w:br/>
-      </w:r>
-      <w:r>
-        <w:rPr>
-          <w:rStyle w:val="VerbatimChar"/>
-        </w:rPr>
-        <w:t xml:space="preserve">plt.grid(True)</w:t>
-      </w:r>
-      <w:r>
-        <w:br/>
-      </w:r>
-      <w:r>
-        <w:rPr>
-          <w:rStyle w:val="VerbatimChar"/>
-        </w:rPr>
-        <w:t xml:space="preserve">plt.show()</w:t>
-      </w:r>
-      <w:r>
-        <w:br/>
-      </w:r>
-      <w:r>
-        <w:rPr>
-          <w:rStyle w:val="VerbatimChar"/>
-        </w:rPr>
-        <w:t xml:space="preserve">fig3.savefig('03.png', dpi = 600)</w:t>
-      </w:r>
-      <w:r>
-        <w:br/>
-      </w:r>
-      <w:r>
-        <w:br/>
-      </w:r>
-      <w:r>
-        <w:rPr>
-          <w:rStyle w:val="VerbatimChar"/>
-        </w:rPr>
-        <w:t xml:space="preserve">print("Xст = ", a/b)</w:t>
-      </w:r>
-      <w:r>
-        <w:br/>
-      </w:r>
-      <w:r>
-        <w:rPr>
-          <w:rStyle w:val="VerbatimChar"/>
-        </w:rPr>
-        <w:t xml:space="preserve">print("Yст = ", c/d)</w:t>
       </w:r>
     </w:p>
     <w:p>
@@ -1668,7 +2057,7 @@
           <wp:inline>
             <wp:extent cx="5334000" cy="3556000"/>
             <wp:effectExtent b="0" l="0" r="0" t="0"/>
-            <wp:docPr descr="Figure 1: График численности хищников от времени" title="" id="1" name="Picture"/>
+            <wp:docPr descr="Figure 1: Графики численности в случае I(0)\leq I^*" title="" id="1" name="Picture"/>
             <a:graphic>
               <a:graphicData uri="http://schemas.openxmlformats.org/drawingml/2006/picture">
                 <pic:pic>
@@ -1712,8 +2101,52 @@
         <w:pStyle w:val="ImageCaption"/>
       </w:pPr>
       <w:r>
-        <w:t xml:space="preserve">Figure 1: График численности хищников от времени</w:t>
-      </w:r>
+        <w:t xml:space="preserve">Figure 1: Графики численности в случае</w:t>
+      </w:r>
+      <w:r>
+        <w:t xml:space="preserve"> </w:t>
+      </w:r>
+      <m:oMath>
+        <m:r>
+          <m:t>I</m:t>
+        </m:r>
+        <m:r>
+          <m:rPr>
+            <m:sty m:val="p"/>
+          </m:rPr>
+          <m:t>(</m:t>
+        </m:r>
+        <m:r>
+          <m:t>0</m:t>
+        </m:r>
+        <m:r>
+          <m:rPr>
+            <m:sty m:val="p"/>
+          </m:rPr>
+          <m:t>)</m:t>
+        </m:r>
+        <m:r>
+          <m:rPr>
+            <m:sty m:val="p"/>
+          </m:rPr>
+          <m:t>≤</m:t>
+        </m:r>
+        <m:sSup>
+          <m:e>
+            <m:r>
+              <m:t>I</m:t>
+            </m:r>
+          </m:e>
+          <m:sup>
+            <m:r>
+              <m:rPr>
+                <m:sty m:val="p"/>
+              </m:rPr>
+              <m:t>*</m:t>
+            </m:r>
+          </m:sup>
+        </m:sSup>
+      </m:oMath>
     </w:p>
     <w:p>
       <w:pPr>
@@ -1725,7 +2158,7 @@
           <wp:inline>
             <wp:extent cx="5334000" cy="3556000"/>
             <wp:effectExtent b="0" l="0" r="0" t="0"/>
-            <wp:docPr descr="Figure 2: График численности жертв от времени" title="" id="1" name="Picture"/>
+            <wp:docPr descr="Figure 2: Графики численности в случае I(0)&gt;I^*" title="" id="1" name="Picture"/>
             <a:graphic>
               <a:graphicData uri="http://schemas.openxmlformats.org/drawingml/2006/picture">
                 <pic:pic>
@@ -1769,156 +2202,82 @@
         <w:pStyle w:val="ImageCaption"/>
       </w:pPr>
       <w:r>
-        <w:t xml:space="preserve">Figure 2: График численности жертв от времени</w:t>
+        <w:t xml:space="preserve">Figure 2: Графики численности в случае</w:t>
+      </w:r>
+      <w:r>
+        <w:t xml:space="preserve"> </w:t>
+      </w:r>
+      <m:oMath>
+        <m:r>
+          <m:t>I</m:t>
+        </m:r>
+        <m:r>
+          <m:rPr>
+            <m:sty m:val="p"/>
+          </m:rPr>
+          <m:t>(</m:t>
+        </m:r>
+        <m:r>
+          <m:t>0</m:t>
+        </m:r>
+        <m:r>
+          <m:rPr>
+            <m:sty m:val="p"/>
+          </m:rPr>
+          <m:t>)</m:t>
+        </m:r>
+        <m:r>
+          <m:rPr>
+            <m:sty m:val="p"/>
+          </m:rPr>
+          <m:t>&gt;</m:t>
+        </m:r>
+        <m:sSup>
+          <m:e>
+            <m:r>
+              <m:t>I</m:t>
+            </m:r>
+          </m:e>
+          <m:sup>
+            <m:r>
+              <m:rPr>
+                <m:sty m:val="p"/>
+              </m:rPr>
+              <m:t>*</m:t>
+            </m:r>
+          </m:sup>
+        </m:sSup>
+      </m:oMath>
+    </w:p>
+    <w:bookmarkEnd w:id="27"/>
+    <w:bookmarkEnd w:id="28"/>
+    <w:bookmarkStart w:id="29" w:name="выводы"/>
+    <w:p>
+      <w:pPr>
+        <w:pStyle w:val="Heading1"/>
+      </w:pPr>
+      <w:r>
+        <w:rPr>
+          <w:rStyle w:val="SectionNumber"/>
+        </w:rPr>
+        <w:t xml:space="preserve">4</w:t>
+      </w:r>
+      <w:r>
+        <w:tab/>
+      </w:r>
+      <w:r>
+        <w:t xml:space="preserve">Выводы</w:t>
       </w:r>
     </w:p>
     <w:p>
       <w:pPr>
-        <w:pStyle w:val="CaptionedFigure"/>
-      </w:pPr>
-      <w:bookmarkStart w:id="28" w:name="fig:003"/>
-      <w:r>
-        <w:drawing>
-          <wp:inline>
-            <wp:extent cx="5334000" cy="3556000"/>
-            <wp:effectExtent b="0" l="0" r="0" t="0"/>
-            <wp:docPr descr="Figure 3: График численности хищников от численности жертв" title="" id="1" name="Picture"/>
-            <a:graphic>
-              <a:graphicData uri="http://schemas.openxmlformats.org/drawingml/2006/picture">
-                <pic:pic>
-                  <pic:nvPicPr>
-                    <pic:cNvPr descr="image/03.png" id="0" name="Picture"/>
-                    <pic:cNvPicPr>
-                      <a:picLocks noChangeArrowheads="1" noChangeAspect="1"/>
-                    </pic:cNvPicPr>
-                  </pic:nvPicPr>
-                  <pic:blipFill>
-                    <a:blip r:embed="rId27"/>
-                    <a:stretch>
-                      <a:fillRect/>
-                    </a:stretch>
-                  </pic:blipFill>
-                  <pic:spPr bwMode="auto">
-                    <a:xfrm>
-                      <a:off x="0" y="0"/>
-                      <a:ext cx="5334000" cy="3556000"/>
-                    </a:xfrm>
-                    <a:prstGeom prst="rect">
-                      <a:avLst/>
-                    </a:prstGeom>
-                    <a:noFill/>
-                    <a:ln w="9525">
-                      <a:noFill/>
-                      <a:headEnd/>
-                      <a:tailEnd/>
-                    </a:ln>
-                  </pic:spPr>
-                </pic:pic>
-              </a:graphicData>
-            </a:graphic>
-          </wp:inline>
-        </w:drawing>
-      </w:r>
-      <w:bookmarkEnd w:id="28"/>
-    </w:p>
-    <w:p>
-      <w:pPr>
-        <w:pStyle w:val="ImageCaption"/>
-      </w:pPr>
-      <w:r>
-        <w:t xml:space="preserve">Figure 3: График численности хищников от численности жертв</w:t>
-      </w:r>
-    </w:p>
-    <w:p>
-      <w:pPr>
-        <w:pStyle w:val="BodyText"/>
-      </w:pPr>
-      <w:r>
-        <w:t xml:space="preserve">Стационарное состояние</w:t>
-      </w:r>
-      <w:r>
-        <w:t xml:space="preserve"> </w:t>
-      </w:r>
-      <m:oMath>
-        <m:sSub>
-          <m:e>
-            <m:r>
-              <m:t>x</m:t>
-            </m:r>
-          </m:e>
-          <m:sub>
-            <m:r>
-              <m:t>0</m:t>
-            </m:r>
-          </m:sub>
-        </m:sSub>
-        <m:r>
-          <m:rPr>
-            <m:sty m:val="p"/>
-          </m:rPr>
-          <m:t>=</m:t>
-        </m:r>
-        <m:r>
-          <m:t>8</m:t>
-        </m:r>
-        <m:r>
-          <m:rPr>
-            <m:sty m:val="p"/>
-          </m:rPr>
-          <m:t>,</m:t>
-        </m:r>
-        <m:sSub>
-          <m:e>
-            <m:r>
-              <m:t>y</m:t>
-            </m:r>
-          </m:e>
-          <m:sub>
-            <m:r>
-              <m:t>0</m:t>
-            </m:r>
-          </m:sub>
-        </m:sSub>
-        <m:r>
-          <m:rPr>
-            <m:sty m:val="p"/>
-          </m:rPr>
-          <m:t>=</m:t>
-        </m:r>
-        <m:r>
-          <m:t>21</m:t>
-        </m:r>
-      </m:oMath>
+        <w:pStyle w:val="FirstParagraph"/>
+      </w:pPr>
+      <w:r>
+        <w:t xml:space="preserve">В ходе выполнения лабораторной работы была изучена модель эпидемии и построены графики.</w:t>
+      </w:r>
     </w:p>
     <w:bookmarkEnd w:id="29"/>
-    <w:bookmarkEnd w:id="30"/>
-    <w:bookmarkStart w:id="31" w:name="выводы"/>
-    <w:p>
-      <w:pPr>
-        <w:pStyle w:val="Heading1"/>
-      </w:pPr>
-      <w:r>
-        <w:rPr>
-          <w:rStyle w:val="SectionNumber"/>
-        </w:rPr>
-        <w:t xml:space="preserve">4</w:t>
-      </w:r>
-      <w:r>
-        <w:tab/>
-      </w:r>
-      <w:r>
-        <w:t xml:space="preserve">Выводы</w:t>
-      </w:r>
-    </w:p>
-    <w:p>
-      <w:pPr>
-        <w:pStyle w:val="FirstParagraph"/>
-      </w:pPr>
-      <w:r>
-        <w:t xml:space="preserve">В ходе выполнения лабораторной работы была изучена модель хищник-жертва и построены графики.</w:t>
-      </w:r>
-    </w:p>
-    <w:bookmarkEnd w:id="31"/>
     <w:sectPr/>
   </w:body>
 </w:document>
